--- a/RPS/лаб 4.docx
+++ b/RPS/лаб 4.docx
@@ -503,8 +503,19 @@
           <w:bCs/>
           <w:sz w:val="28"/>
         </w:rPr>
-        <w:t>Знакомство с инструментом автоматизации решения задач Apache ANT</w:t>
-      </w:r>
+        <w:t xml:space="preserve">Знакомство с инструментом автоматизации решения задач </w:t>
+      </w:r>
+      <w:bookmarkStart w:id="0" w:name="_Hlk175424496"/>
+      <w:r>
+        <w:rPr>
+          <w:rFonts w:ascii="Times New Roman" w:hAnsi="Times New Roman" w:cs="Times New Roman"/>
+          <w:b/>
+          <w:bCs/>
+          <w:sz w:val="28"/>
+        </w:rPr>
+        <w:t>Apache ANT</w:t>
+      </w:r>
+      <w:bookmarkEnd w:id="0"/>
     </w:p>
     <w:p>
       <w:pPr>
@@ -514,7 +525,6 @@
         <w:rPr>
           <w:rFonts w:ascii="Times New Roman" w:hAnsi="Times New Roman" w:cs="Times New Roman"/>
           <w:sz w:val="28"/>
-          <w:lang w:val="en-US"/>
         </w:rPr>
       </w:pPr>
       <w:r>
@@ -558,7 +568,6 @@
         <w:rPr>
           <w:rFonts w:ascii="Times New Roman" w:hAnsi="Times New Roman" w:cs="Times New Roman"/>
           <w:sz w:val="28"/>
-          <w:lang w:val="en-US"/>
         </w:rPr>
         <w:t>4</w:t>
       </w:r>
@@ -1044,7 +1053,7 @@
           </mc:Choice>
           <mc:Fallback>
             <w:pict>
-              <v:rect w14:anchorId="6A1B49D6" id="Прямоугольник 2" o:spid="_x0000_s1026" style="position:absolute;margin-left:155.65pt;margin-top:35pt;width:154.65pt;height:32.55pt;z-index:251633664;visibility:visible;mso-wrap-style:square;mso-wrap-distance-left:9pt;mso-wrap-distance-top:0;mso-wrap-distance-right:9pt;mso-wrap-distance-bottom:0;mso-position-horizontal:absolute;mso-position-horizontal-relative:margin;mso-position-vertical:absolute;mso-position-vertical-relative:text;v-text-anchor:middle" o:gfxdata="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" fillcolor="white [3212]" strokecolor="white [3212]" strokeweight="2pt">
+              <v:rect w14:anchorId="2ECC2C69" id="Прямоугольник 2" o:spid="_x0000_s1026" style="position:absolute;margin-left:155.65pt;margin-top:35pt;width:154.65pt;height:32.55pt;z-index:251633664;visibility:visible;mso-wrap-style:square;mso-wrap-distance-left:9pt;mso-wrap-distance-top:0;mso-wrap-distance-right:9pt;mso-wrap-distance-bottom:0;mso-position-horizontal:absolute;mso-position-horizontal-relative:margin;mso-position-vertical:absolute;mso-position-vertical-relative:text;v-text-anchor:middle" o:gfxdata="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" fillcolor="white [3212]" strokecolor="white [3212]" strokeweight="2pt">
                 <w10:wrap anchorx="margin"/>
               </v:rect>
             </w:pict>
@@ -1132,7 +1141,6 @@
           <w:rFonts w:ascii="Times New Roman" w:eastAsia="Calibri" w:hAnsi="Times New Roman" w:cs="Times New Roman"/>
           <w:sz w:val="28"/>
           <w:szCs w:val="28"/>
-          <w:lang w:val="en-US"/>
         </w:rPr>
       </w:pPr>
       <w:r>
@@ -1174,7 +1182,6 @@
           <w:rFonts w:ascii="Times New Roman" w:eastAsia="Calibri" w:hAnsi="Times New Roman" w:cs="Times New Roman"/>
           <w:sz w:val="28"/>
           <w:szCs w:val="28"/>
-          <w:lang w:val="en-US"/>
         </w:rPr>
       </w:pPr>
     </w:p>
@@ -1215,6 +1222,7 @@
     </w:p>
     <w:p>
       <w:pPr>
+        <w:jc w:val="both"/>
         <w:rPr>
           <w:rFonts w:ascii="Times New Roman" w:hAnsi="Times New Roman"/>
           <w:sz w:val="28"/>
@@ -1228,6 +1236,89 @@
           <w:szCs w:val="28"/>
         </w:rPr>
         <w:t>Листинг разработанного скрипта приведен в приложении А.</w:t>
+      </w:r>
+    </w:p>
+    <w:p>
+      <w:pPr>
+        <w:jc w:val="both"/>
+        <w:rPr>
+          <w:rFonts w:ascii="Times New Roman" w:hAnsi="Times New Roman"/>
+          <w:sz w:val="28"/>
+          <w:szCs w:val="28"/>
+        </w:rPr>
+      </w:pPr>
+      <w:r>
+        <w:rPr>
+          <w:rFonts w:ascii="Times New Roman" w:hAnsi="Times New Roman" w:cs="Times New Roman"/>
+          <w:sz w:val="28"/>
+          <w:szCs w:val="28"/>
+        </w:rPr>
+        <w:t>Р</w:t>
+      </w:r>
+      <w:r>
+        <w:rPr>
+          <w:rFonts w:ascii="Times New Roman" w:hAnsi="Times New Roman" w:cs="Times New Roman"/>
+          <w:sz w:val="28"/>
+          <w:szCs w:val="28"/>
+        </w:rPr>
+        <w:t>абота с</w:t>
+      </w:r>
+      <w:r>
+        <w:rPr>
+          <w:rFonts w:ascii="Times New Roman" w:hAnsi="Times New Roman" w:cs="Times New Roman"/>
+          <w:sz w:val="28"/>
+          <w:szCs w:val="28"/>
+        </w:rPr>
+        <w:t xml:space="preserve"> </w:t>
+      </w:r>
+      <w:r>
+        <w:rPr>
+          <w:rFonts w:ascii="Times New Roman" w:hAnsi="Times New Roman" w:cs="Times New Roman"/>
+          <w:sz w:val="28"/>
+          <w:szCs w:val="28"/>
+        </w:rPr>
+        <w:t>Apache ANT</w:t>
+      </w:r>
+      <w:r>
+        <w:rPr>
+          <w:rFonts w:ascii="Times New Roman" w:hAnsi="Times New Roman" w:cs="Times New Roman"/>
+          <w:sz w:val="28"/>
+          <w:szCs w:val="28"/>
+        </w:rPr>
+        <w:t xml:space="preserve"> </w:t>
+      </w:r>
+      <w:r>
+        <w:rPr>
+          <w:rFonts w:ascii="Times New Roman" w:hAnsi="Times New Roman" w:cs="Times New Roman"/>
+          <w:sz w:val="28"/>
+          <w:szCs w:val="28"/>
+        </w:rPr>
+        <w:t xml:space="preserve">велась </w:t>
+      </w:r>
+      <w:r>
+        <w:rPr>
+          <w:rFonts w:ascii="Times New Roman" w:hAnsi="Times New Roman" w:cs="Times New Roman"/>
+          <w:sz w:val="28"/>
+          <w:szCs w:val="28"/>
+        </w:rPr>
+        <w:t>через интерфейс командной строки</w:t>
+      </w:r>
+      <w:r>
+        <w:rPr>
+          <w:rFonts w:ascii="Times New Roman" w:hAnsi="Times New Roman" w:cs="Times New Roman"/>
+          <w:sz w:val="28"/>
+          <w:szCs w:val="28"/>
+        </w:rPr>
+        <w:t xml:space="preserve">, была выполнена команда: </w:t>
+      </w:r>
+      <w:r>
+        <w:rPr>
+          <w:rFonts w:ascii="Times New Roman" w:hAnsi="Times New Roman" w:cs="Times New Roman"/>
+          <w:sz w:val="28"/>
+          <w:szCs w:val="28"/>
+          <w:lang w:val="en-US"/>
+        </w:rPr>
+        <w:t>ant</w:t>
       </w:r>
     </w:p>
     <w:p>
@@ -1240,7 +1331,6 @@
           <w:rFonts w:ascii="Times New Roman" w:hAnsi="Times New Roman"/>
           <w:sz w:val="28"/>
           <w:szCs w:val="28"/>
-          <w:lang w:val="en-US"/>
         </w:rPr>
       </w:pPr>
     </w:p>
@@ -1254,7 +1344,6 @@
           <w:rFonts w:ascii="Times New Roman" w:hAnsi="Times New Roman"/>
           <w:sz w:val="28"/>
           <w:szCs w:val="28"/>
-          <w:lang w:val="en-US"/>
         </w:rPr>
       </w:pPr>
     </w:p>
@@ -1320,23 +1409,7 @@
           <w:sz w:val="28"/>
           <w:szCs w:val="28"/>
         </w:rPr>
-        <w:t>Таблица</w:t>
-      </w:r>
-      <w:r>
-        <w:rPr>
-          <w:rFonts w:ascii="Times New Roman" w:hAnsi="Times New Roman"/>
-          <w:sz w:val="28"/>
-          <w:szCs w:val="28"/>
-        </w:rPr>
-        <w:t xml:space="preserve"> 1 – </w:t>
-      </w:r>
-      <w:r>
-        <w:rPr>
-          <w:rFonts w:ascii="Times New Roman" w:hAnsi="Times New Roman"/>
-          <w:sz w:val="28"/>
-          <w:szCs w:val="28"/>
-        </w:rPr>
-        <w:t>Цели скрипта</w:t>
+        <w:t>Таблица 1 – Цели скрипта</w:t>
       </w:r>
     </w:p>
     <w:tbl>
@@ -2105,7 +2178,6 @@
           <w:sz w:val="28"/>
           <w:szCs w:val="28"/>
         </w:rPr>
-        <w:lastRenderedPageBreak/>
         <w:t>Приложение А</w:t>
       </w:r>
     </w:p>
@@ -2169,18 +2241,111 @@
           <w:color w:val="000000"/>
           <w:sz w:val="20"/>
           <w:szCs w:val="20"/>
-          <w:lang w:val="en-US"/>
-        </w:rPr>
-      </w:pPr>
-      <w:r>
-        <w:rPr>
-          <w:rFonts w:ascii="Consolas" w:hAnsi="Consolas"/>
-          <w:color w:val="000000"/>
-          <w:sz w:val="20"/>
-          <w:szCs w:val="20"/>
-          <w:lang w:val="en-US"/>
-        </w:rPr>
-        <w:t>&lt;project name="Main" default="run"&gt;</w:t>
+        </w:rPr>
+      </w:pPr>
+      <w:r>
+        <w:rPr>
+          <w:rFonts w:ascii="Consolas" w:hAnsi="Consolas"/>
+          <w:color w:val="000000"/>
+          <w:sz w:val="20"/>
+          <w:szCs w:val="20"/>
+        </w:rPr>
+        <w:t>&lt;</w:t>
+      </w:r>
+      <w:r>
+        <w:rPr>
+          <w:rFonts w:ascii="Consolas" w:hAnsi="Consolas"/>
+          <w:color w:val="000000"/>
+          <w:sz w:val="20"/>
+          <w:szCs w:val="20"/>
+          <w:lang w:val="en-US"/>
+        </w:rPr>
+        <w:t>project</w:t>
+      </w:r>
+      <w:r>
+        <w:rPr>
+          <w:rFonts w:ascii="Consolas" w:hAnsi="Consolas"/>
+          <w:color w:val="000000"/>
+          <w:sz w:val="20"/>
+          <w:szCs w:val="20"/>
+        </w:rPr>
+        <w:t xml:space="preserve"> </w:t>
+      </w:r>
+      <w:r>
+        <w:rPr>
+          <w:rFonts w:ascii="Consolas" w:hAnsi="Consolas"/>
+          <w:color w:val="000000"/>
+          <w:sz w:val="20"/>
+          <w:szCs w:val="20"/>
+          <w:lang w:val="en-US"/>
+        </w:rPr>
+        <w:t>name</w:t>
+      </w:r>
+      <w:r>
+        <w:rPr>
+          <w:rFonts w:ascii="Consolas" w:hAnsi="Consolas"/>
+          <w:color w:val="000000"/>
+          <w:sz w:val="20"/>
+          <w:szCs w:val="20"/>
+        </w:rPr>
+        <w:t>="</w:t>
+      </w:r>
+      <w:r>
+        <w:rPr>
+          <w:rFonts w:ascii="Consolas" w:hAnsi="Consolas"/>
+          <w:color w:val="000000"/>
+          <w:sz w:val="20"/>
+          <w:szCs w:val="20"/>
+          <w:lang w:val="en-US"/>
+        </w:rPr>
+        <w:t>Main</w:t>
+      </w:r>
+      <w:r>
+        <w:rPr>
+          <w:rFonts w:ascii="Consolas" w:hAnsi="Consolas"/>
+          <w:color w:val="000000"/>
+          <w:sz w:val="20"/>
+          <w:szCs w:val="20"/>
+        </w:rPr>
+        <w:t xml:space="preserve">" </w:t>
+      </w:r>
+      <w:r>
+        <w:rPr>
+          <w:rFonts w:ascii="Consolas" w:hAnsi="Consolas"/>
+          <w:color w:val="000000"/>
+          <w:sz w:val="20"/>
+          <w:szCs w:val="20"/>
+          <w:lang w:val="en-US"/>
+        </w:rPr>
+        <w:t>default</w:t>
+      </w:r>
+      <w:r>
+        <w:rPr>
+          <w:rFonts w:ascii="Consolas" w:hAnsi="Consolas"/>
+          <w:color w:val="000000"/>
+          <w:sz w:val="20"/>
+          <w:szCs w:val="20"/>
+        </w:rPr>
+        <w:t>="</w:t>
+      </w:r>
+      <w:r>
+        <w:rPr>
+          <w:rFonts w:ascii="Consolas" w:hAnsi="Consolas"/>
+          <w:color w:val="000000"/>
+          <w:sz w:val="20"/>
+          <w:szCs w:val="20"/>
+          <w:lang w:val="en-US"/>
+        </w:rPr>
+        <w:t>run</w:t>
+      </w:r>
+      <w:r>
+        <w:rPr>
+          <w:rFonts w:ascii="Consolas" w:hAnsi="Consolas"/>
+          <w:color w:val="000000"/>
+          <w:sz w:val="20"/>
+          <w:szCs w:val="20"/>
+        </w:rPr>
+        <w:t>"&gt;</w:t>
       </w:r>
     </w:p>
     <w:p>
@@ -2215,7 +2380,6 @@
           <w:color w:val="000000"/>
           <w:sz w:val="20"/>
           <w:szCs w:val="20"/>
-          <w:lang w:val="en-US"/>
         </w:rPr>
         <w:t xml:space="preserve">    </w:t>
       </w:r>
@@ -2368,6 +2532,7 @@
           <w:color w:val="000000"/>
           <w:sz w:val="20"/>
           <w:szCs w:val="20"/>
+          <w:lang w:val="en-US"/>
         </w:rPr>
       </w:pPr>
     </w:p>
@@ -2677,6 +2842,7 @@
           <w:color w:val="000000"/>
           <w:sz w:val="20"/>
           <w:szCs w:val="20"/>
+          <w:lang w:val="en-US"/>
         </w:rPr>
       </w:pPr>
     </w:p>
@@ -2902,6 +3068,7 @@
           <w:color w:val="000000"/>
           <w:sz w:val="20"/>
           <w:szCs w:val="20"/>
+          <w:lang w:val="en-US"/>
         </w:rPr>
       </w:pPr>
     </w:p>
@@ -2987,6 +3154,7 @@
           <w:color w:val="000000"/>
           <w:sz w:val="20"/>
           <w:szCs w:val="20"/>
+          <w:lang w:val="en-US"/>
         </w:rPr>
       </w:pPr>
     </w:p>
@@ -7342,6 +7510,7 @@
   <w:style w:type="character" w:default="1" w:styleId="a0">
     <w:name w:val="Default Paragraph Font"/>
     <w:uiPriority w:val="1"/>
+    <w:semiHidden/>
     <w:unhideWhenUsed/>
   </w:style>
   <w:style w:type="table" w:default="1" w:styleId="a1">

--- a/RPS/лаб 4.docx
+++ b/RPS/лаб 4.docx
@@ -1053,7 +1053,7 @@
           </mc:Choice>
           <mc:Fallback>
             <w:pict>
-              <v:rect w14:anchorId="2ECC2C69" id="Прямоугольник 2" o:spid="_x0000_s1026" style="position:absolute;margin-left:155.65pt;margin-top:35pt;width:154.65pt;height:32.55pt;z-index:251633664;visibility:visible;mso-wrap-style:square;mso-wrap-distance-left:9pt;mso-wrap-distance-top:0;mso-wrap-distance-right:9pt;mso-wrap-distance-bottom:0;mso-position-horizontal:absolute;mso-position-horizontal-relative:margin;mso-position-vertical:absolute;mso-position-vertical-relative:text;v-text-anchor:middle" o:gfxdata="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" fillcolor="white [3212]" strokecolor="white [3212]" strokeweight="2pt">
+              <v:rect w14:anchorId="105FB1E5" id="Прямоугольник 2" o:spid="_x0000_s1026" style="position:absolute;margin-left:155.65pt;margin-top:35pt;width:154.65pt;height:32.55pt;z-index:251633664;visibility:visible;mso-wrap-style:square;mso-wrap-distance-left:9pt;mso-wrap-distance-top:0;mso-wrap-distance-right:9pt;mso-wrap-distance-bottom:0;mso-position-horizontal:absolute;mso-position-horizontal-relative:margin;mso-position-vertical:absolute;mso-position-vertical-relative:text;v-text-anchor:middle" o:gfxdata="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" fillcolor="white [3212]" strokecolor="white [3212]" strokeweight="2pt">
                 <w10:wrap anchorx="margin"/>
               </v:rect>
             </w:pict>
@@ -1102,7 +1102,7 @@
         <w:widowControl/>
         <w:autoSpaceDE/>
         <w:autoSpaceDN/>
-        <w:spacing w:after="160" w:line="276" w:lineRule="auto"/>
+        <w:spacing w:after="160" w:line="360" w:lineRule="auto"/>
         <w:contextualSpacing/>
         <w:jc w:val="both"/>
         <w:rPr>
@@ -1134,7 +1134,7 @@
         <w:widowControl/>
         <w:autoSpaceDE/>
         <w:autoSpaceDN/>
-        <w:spacing w:before="240" w:after="160" w:line="276" w:lineRule="auto"/>
+        <w:spacing w:before="240" w:after="160" w:line="360" w:lineRule="auto"/>
         <w:contextualSpacing/>
         <w:jc w:val="both"/>
         <w:rPr>
@@ -1169,30 +1169,6 @@
         </w:rPr>
         <w:t xml:space="preserve"> для автоматической сборки проекта, реализованного в ходе выполнения предыдущей лабораторной работы.</w:t>
       </w:r>
-    </w:p>
-    <w:p>
-      <w:pPr>
-        <w:widowControl/>
-        <w:autoSpaceDE/>
-        <w:autoSpaceDN/>
-        <w:spacing w:before="240" w:after="160" w:line="276" w:lineRule="auto"/>
-        <w:contextualSpacing/>
-        <w:jc w:val="both"/>
-        <w:rPr>
-          <w:rFonts w:ascii="Times New Roman" w:eastAsia="Calibri" w:hAnsi="Times New Roman" w:cs="Times New Roman"/>
-          <w:sz w:val="28"/>
-          <w:szCs w:val="28"/>
-        </w:rPr>
-      </w:pPr>
-    </w:p>
-    <w:p>
-      <w:pPr>
-        <w:rPr>
-          <w:rFonts w:ascii="Times New Roman" w:hAnsi="Times New Roman"/>
-          <w:sz w:val="28"/>
-          <w:szCs w:val="28"/>
-        </w:rPr>
-      </w:pPr>
     </w:p>
     <w:p>
       <w:pPr>
@@ -1204,7 +1180,7 @@
         </w:numPr>
         <w:autoSpaceDE/>
         <w:autoSpaceDN/>
-        <w:spacing w:after="160" w:line="259" w:lineRule="auto"/>
+        <w:spacing w:after="160" w:line="360" w:lineRule="auto"/>
         <w:ind w:right="0"/>
         <w:contextualSpacing/>
         <w:rPr>
@@ -1222,6 +1198,7 @@
     </w:p>
     <w:p>
       <w:pPr>
+        <w:spacing w:line="360" w:lineRule="auto"/>
         <w:jc w:val="both"/>
         <w:rPr>
           <w:rFonts w:ascii="Times New Roman" w:hAnsi="Times New Roman"/>
@@ -1240,6 +1217,7 @@
     </w:p>
     <w:p>
       <w:pPr>
+        <w:spacing w:line="360" w:lineRule="auto"/>
         <w:jc w:val="both"/>
         <w:rPr>
           <w:rFonts w:ascii="Times New Roman" w:hAnsi="Times New Roman"/>
@@ -1253,7 +1231,7 @@
           <w:sz w:val="28"/>
           <w:szCs w:val="28"/>
         </w:rPr>
-        <w:t>Р</w:t>
+        <w:t xml:space="preserve">Работа с </w:t>
       </w:r>
       <w:r>
         <w:rPr>
@@ -1261,7 +1239,7 @@
           <w:sz w:val="28"/>
           <w:szCs w:val="28"/>
         </w:rPr>
-        <w:t>абота с</w:t>
+        <w:t>Apache ANT</w:t>
       </w:r>
       <w:r>
         <w:rPr>
@@ -1269,7 +1247,7 @@
           <w:sz w:val="28"/>
           <w:szCs w:val="28"/>
         </w:rPr>
-        <w:t xml:space="preserve"> </w:t>
+        <w:t xml:space="preserve"> велась </w:t>
       </w:r>
       <w:r>
         <w:rPr>
@@ -1277,7 +1255,7 @@
           <w:sz w:val="28"/>
           <w:szCs w:val="28"/>
         </w:rPr>
-        <w:t>Apache ANT</w:t>
+        <w:t>через интерфейс командной строки</w:t>
       </w:r>
       <w:r>
         <w:rPr>
@@ -1285,67 +1263,17 @@
           <w:sz w:val="28"/>
           <w:szCs w:val="28"/>
         </w:rPr>
-        <w:t xml:space="preserve"> </w:t>
+        <w:t xml:space="preserve">, была выполнена команда: </w:t>
       </w:r>
       <w:r>
         <w:rPr>
           <w:rFonts w:ascii="Times New Roman" w:hAnsi="Times New Roman" w:cs="Times New Roman"/>
           <w:sz w:val="28"/>
           <w:szCs w:val="28"/>
-        </w:rPr>
-        <w:t xml:space="preserve">велась </w:t>
-      </w:r>
-      <w:r>
-        <w:rPr>
-          <w:rFonts w:ascii="Times New Roman" w:hAnsi="Times New Roman" w:cs="Times New Roman"/>
-          <w:sz w:val="28"/>
-          <w:szCs w:val="28"/>
-        </w:rPr>
-        <w:t>через интерфейс командной строки</w:t>
-      </w:r>
-      <w:r>
-        <w:rPr>
-          <w:rFonts w:ascii="Times New Roman" w:hAnsi="Times New Roman" w:cs="Times New Roman"/>
-          <w:sz w:val="28"/>
-          <w:szCs w:val="28"/>
-        </w:rPr>
-        <w:t xml:space="preserve">, была выполнена команда: </w:t>
-      </w:r>
-      <w:r>
-        <w:rPr>
-          <w:rFonts w:ascii="Times New Roman" w:hAnsi="Times New Roman" w:cs="Times New Roman"/>
-          <w:sz w:val="28"/>
-          <w:szCs w:val="28"/>
           <w:lang w:val="en-US"/>
         </w:rPr>
         <w:t>ant</w:t>
       </w:r>
-    </w:p>
-    <w:p>
-      <w:pPr>
-        <w:tabs>
-          <w:tab w:val="left" w:pos="7128"/>
-        </w:tabs>
-        <w:jc w:val="center"/>
-        <w:rPr>
-          <w:rFonts w:ascii="Times New Roman" w:hAnsi="Times New Roman"/>
-          <w:sz w:val="28"/>
-          <w:szCs w:val="28"/>
-        </w:rPr>
-      </w:pPr>
-    </w:p>
-    <w:p>
-      <w:pPr>
-        <w:tabs>
-          <w:tab w:val="left" w:pos="7128"/>
-        </w:tabs>
-        <w:jc w:val="center"/>
-        <w:rPr>
-          <w:rFonts w:ascii="Times New Roman" w:hAnsi="Times New Roman"/>
-          <w:sz w:val="28"/>
-          <w:szCs w:val="28"/>
-        </w:rPr>
-      </w:pPr>
     </w:p>
     <w:p>
       <w:pPr>
@@ -1791,7 +1719,7 @@
         <w:widowControl/>
         <w:autoSpaceDE/>
         <w:autoSpaceDN/>
-        <w:spacing w:after="160" w:line="276" w:lineRule="auto"/>
+        <w:spacing w:after="160" w:line="360" w:lineRule="auto"/>
         <w:contextualSpacing/>
         <w:jc w:val="both"/>
         <w:rPr>
@@ -2004,51 +1932,6 @@
         </w:rPr>
         <w:t>На основании всего сказанного выше можно сделать вывод о том, что цель достигнута, необходимые знания получены, задание выполнено верно, что доказывается полученными результатами.</w:t>
       </w:r>
-    </w:p>
-    <w:p>
-      <w:pPr>
-        <w:widowControl/>
-        <w:autoSpaceDE/>
-        <w:autoSpaceDN/>
-        <w:spacing w:after="160" w:line="360" w:lineRule="auto"/>
-        <w:contextualSpacing/>
-        <w:jc w:val="both"/>
-        <w:rPr>
-          <w:rFonts w:ascii="Times New Roman" w:eastAsia="Calibri" w:hAnsi="Times New Roman" w:cs="Times New Roman"/>
-          <w:sz w:val="28"/>
-          <w:szCs w:val="28"/>
-        </w:rPr>
-      </w:pPr>
-    </w:p>
-    <w:p>
-      <w:pPr>
-        <w:widowControl/>
-        <w:autoSpaceDE/>
-        <w:autoSpaceDN/>
-        <w:spacing w:after="160" w:line="360" w:lineRule="auto"/>
-        <w:contextualSpacing/>
-        <w:jc w:val="both"/>
-        <w:rPr>
-          <w:rFonts w:ascii="Times New Roman" w:eastAsia="Calibri" w:hAnsi="Times New Roman" w:cs="Times New Roman"/>
-          <w:sz w:val="28"/>
-          <w:szCs w:val="28"/>
-        </w:rPr>
-      </w:pPr>
-    </w:p>
-    <w:p>
-      <w:pPr>
-        <w:widowControl/>
-        <w:autoSpaceDE/>
-        <w:autoSpaceDN/>
-        <w:spacing w:after="160" w:line="360" w:lineRule="auto"/>
-        <w:contextualSpacing/>
-        <w:jc w:val="both"/>
-        <w:rPr>
-          <w:rFonts w:ascii="Times New Roman" w:eastAsia="Calibri" w:hAnsi="Times New Roman" w:cs="Times New Roman"/>
-          <w:sz w:val="28"/>
-          <w:szCs w:val="28"/>
-        </w:rPr>
-      </w:pPr>
     </w:p>
     <w:p>
       <w:pPr>
@@ -2178,6 +2061,7 @@
           <w:sz w:val="28"/>
           <w:szCs w:val="28"/>
         </w:rPr>
+        <w:lastRenderedPageBreak/>
         <w:t>Приложение А</w:t>
       </w:r>
     </w:p>
